--- a/kp/710/4.docx
+++ b/kp/710/4.docx
@@ -338,9 +338,6 @@
         </w:tabs>
         <w:spacing w:after="160" w:line="259" w:lineRule="auto"/>
         <w:jc w:val="center"/>
-        <w:rPr>
-          <w:rFonts w:asciiTheme="majorHAnsi" w:hAnsiTheme="majorHAnsi" w:cstheme="majorHAnsi"/>
-        </w:rPr>
       </w:pPr>
       <w:r>
         <w:rPr>
@@ -352,25 +349,31 @@
       </w:r>
       <w:r>
         <w:rPr>
-          <w:rFonts w:asciiTheme="majorHAnsi" w:hAnsiTheme="majorHAnsi" w:cstheme="majorHAnsi"/>
+          <w:rFonts w:cstheme="minorHAnsi"/>
           <w:b/>
           <w:color w:val="000000" w:themeColor="text1"/>
         </w:rPr>
-        <w:t xml:space="preserve">DANIŞMAN </w:t>
-      </w:r>
-      <w:proofErr w:type="gramStart"/>
-      <w:r>
-        <w:rPr>
-          <w:rFonts w:asciiTheme="majorHAnsi" w:hAnsiTheme="majorHAnsi" w:cstheme="majorHAnsi"/>
+        <w:t>DANIŞMAN</w:t>
+      </w:r>
+      <w:r>
+        <w:rPr>
+          <w:rFonts w:cstheme="minorHAnsi"/>
           <w:b/>
           <w:color w:val="000000" w:themeColor="text1"/>
         </w:rPr>
-        <w:t>ÖĞRETMEN::</w:t>
-      </w:r>
-      <w:proofErr w:type="gramEnd"/>
-      <w:r>
-        <w:rPr>
-          <w:rFonts w:asciiTheme="majorHAnsi" w:hAnsiTheme="majorHAnsi" w:cstheme="majorHAnsi"/>
+        <w:t xml:space="preserve"> ÖĞRETMEN</w:t>
+      </w:r>
+      <w:r>
+        <w:rPr>
+          <w:rFonts w:cstheme="minorHAnsi"/>
+          <w:b/>
+          <w:color w:val="000000" w:themeColor="text1"/>
+        </w:rPr>
+        <w:t xml:space="preserve">: </w:t>
+      </w:r>
+      <w:r>
+        <w:rPr>
+          <w:rFonts w:cstheme="minorHAnsi"/>
           <w:b/>
           <w:color w:val="000000" w:themeColor="text1"/>
         </w:rPr>
@@ -378,22 +381,16 @@
       </w:r>
       <w:sdt>
         <w:sdtPr>
-          <w:rPr>
-            <w:rFonts w:asciiTheme="majorHAnsi" w:hAnsiTheme="majorHAnsi" w:cstheme="majorHAnsi"/>
-          </w:rPr>
           <w:alias w:val="Danışman Öğretmenler"/>
-          <w:tag w:val="Danışman Öğretmenler"/>
+          <w:tag w:val="text"/>
           <w:id w:val="-617142836"/>
           <w:placeholder>
-            <w:docPart w:val="4048EE13A4E5514589D801FE2B96ADC6"/>
+            <w:docPart w:val="33679871E9387544A6A34D5C0C6BF3B5"/>
           </w:placeholder>
           <w:text/>
         </w:sdtPr>
         <w:sdtContent>
           <w:r>
-            <w:rPr>
-              <w:rFonts w:asciiTheme="majorHAnsi" w:hAnsiTheme="majorHAnsi" w:cstheme="majorHAnsi"/>
-            </w:rPr>
             <w:t>Danışman öğretmenler</w:t>
           </w:r>
         </w:sdtContent>
@@ -403,7 +400,7 @@
       <w:pPr>
         <w:jc w:val="center"/>
         <w:rPr>
-          <w:rFonts w:asciiTheme="majorHAnsi" w:hAnsiTheme="majorHAnsi" w:cstheme="majorHAnsi"/>
+          <w:rFonts w:cstheme="minorHAnsi"/>
           <w:b/>
           <w:color w:val="000000" w:themeColor="text1"/>
         </w:rPr>
@@ -412,7 +409,7 @@
     <w:p>
       <w:pPr>
         <w:rPr>
-          <w:rFonts w:asciiTheme="majorHAnsi" w:hAnsiTheme="majorHAnsi" w:cstheme="majorHAnsi"/>
+          <w:rFonts w:cstheme="minorHAnsi"/>
           <w:b/>
           <w:color w:val="000000" w:themeColor="text1"/>
         </w:rPr>
@@ -421,7 +418,7 @@
     <w:p>
       <w:pPr>
         <w:rPr>
-          <w:rFonts w:asciiTheme="majorHAnsi" w:hAnsiTheme="majorHAnsi" w:cstheme="majorHAnsi"/>
+          <w:rFonts w:cstheme="minorHAnsi"/>
           <w:b/>
           <w:color w:val="000000" w:themeColor="text1"/>
         </w:rPr>
@@ -431,14 +428,14 @@
       <w:pPr>
         <w:jc w:val="center"/>
         <w:rPr>
-          <w:rFonts w:asciiTheme="majorHAnsi" w:hAnsiTheme="majorHAnsi" w:cstheme="majorHAnsi"/>
+          <w:rFonts w:cstheme="minorHAnsi"/>
           <w:b/>
           <w:color w:val="000000" w:themeColor="text1"/>
         </w:rPr>
       </w:pPr>
       <w:r>
         <w:rPr>
-          <w:rFonts w:asciiTheme="majorHAnsi" w:hAnsiTheme="majorHAnsi" w:cstheme="majorHAnsi"/>
+          <w:rFonts w:cstheme="minorHAnsi"/>
           <w:b/>
           <w:color w:val="000000" w:themeColor="text1"/>
         </w:rPr>
@@ -448,13 +445,13 @@
     <w:sdt>
       <w:sdtPr>
         <w:rPr>
-          <w:rFonts w:asciiTheme="majorHAnsi" w:hAnsiTheme="majorHAnsi" w:cstheme="majorHAnsi"/>
+          <w:rFonts w:cstheme="minorHAnsi"/>
         </w:rPr>
         <w:alias w:val="Tarih"/>
         <w:tag w:val="text"/>
         <w:id w:val="1529839917"/>
         <w:placeholder>
-          <w:docPart w:val="2F882FB750338142A301F6EDBBE80C37"/>
+          <w:docPart w:val="97AAD0CF068D124B972E810F6008E170"/>
         </w:placeholder>
       </w:sdtPr>
       <w:sdtContent>
@@ -462,14 +459,20 @@
           <w:pPr>
             <w:jc w:val="center"/>
             <w:rPr>
-              <w:rFonts w:asciiTheme="majorHAnsi" w:hAnsiTheme="majorHAnsi" w:cstheme="majorHAnsi"/>
+              <w:rFonts w:cstheme="minorHAnsi"/>
             </w:rPr>
           </w:pPr>
           <w:r>
             <w:rPr>
-              <w:rFonts w:asciiTheme="majorHAnsi" w:hAnsiTheme="majorHAnsi" w:cstheme="majorHAnsi"/>
+              <w:rFonts w:cstheme="minorHAnsi"/>
             </w:rPr>
-            <w:t xml:space="preserve"> Tarih </w:t>
+            <w:t xml:space="preserve"> Tarih</w:t>
+          </w:r>
+          <w:r>
+            <w:rPr>
+              <w:rFonts w:cstheme="minorHAnsi"/>
+            </w:rPr>
+            <w:t xml:space="preserve"> </w:t>
           </w:r>
         </w:p>
       </w:sdtContent>
@@ -478,12 +481,12 @@
       <w:pPr>
         <w:jc w:val="center"/>
         <w:rPr>
-          <w:rFonts w:asciiTheme="majorHAnsi" w:hAnsiTheme="majorHAnsi" w:cstheme="majorHAnsi"/>
-        </w:rPr>
-      </w:pPr>
-      <w:r>
-        <w:rPr>
-          <w:rFonts w:asciiTheme="majorHAnsi" w:hAnsiTheme="majorHAnsi" w:cstheme="majorHAnsi"/>
+          <w:rFonts w:cstheme="minorHAnsi"/>
+        </w:rPr>
+      </w:pPr>
+      <w:r>
+        <w:rPr>
+          <w:rFonts w:cstheme="minorHAnsi"/>
         </w:rPr>
         <w:t xml:space="preserve"> </w:t>
       </w:r>
@@ -492,33 +495,33 @@
       <w:pPr>
         <w:jc w:val="center"/>
         <w:rPr>
-          <w:rFonts w:asciiTheme="majorHAnsi" w:hAnsiTheme="majorHAnsi" w:cstheme="majorHAnsi"/>
+          <w:rFonts w:cstheme="minorHAnsi"/>
         </w:rPr>
       </w:pPr>
       <w:sdt>
         <w:sdtPr>
           <w:rPr>
-            <w:rFonts w:asciiTheme="majorHAnsi" w:hAnsiTheme="majorHAnsi" w:cstheme="majorHAnsi"/>
+            <w:rFonts w:cstheme="minorHAnsi"/>
           </w:rPr>
           <w:alias w:val="Müdür"/>
           <w:tag w:val="text"/>
           <w:id w:val="-433524972"/>
           <w:placeholder>
-            <w:docPart w:val="6B1257D33CAAAA45A72CB6EE7C4C05E2"/>
+            <w:docPart w:val="BF51AEACADC003498FBF95A6A00DEC5F"/>
           </w:placeholder>
           <w:text/>
         </w:sdtPr>
         <w:sdtContent>
           <w:r>
             <w:rPr>
-              <w:rFonts w:asciiTheme="majorHAnsi" w:hAnsiTheme="majorHAnsi" w:cstheme="majorHAnsi"/>
+              <w:rFonts w:cstheme="minorHAnsi"/>
             </w:rPr>
             <w:t xml:space="preserve"> </w:t>
           </w:r>
           <w:proofErr w:type="gramStart"/>
           <w:r>
             <w:rPr>
-              <w:rFonts w:asciiTheme="majorHAnsi" w:hAnsiTheme="majorHAnsi" w:cstheme="majorHAnsi"/>
+              <w:rFonts w:cstheme="minorHAnsi"/>
             </w:rPr>
             <w:t>müdür</w:t>
           </w:r>
@@ -530,14 +533,14 @@
       <w:pPr>
         <w:jc w:val="center"/>
         <w:rPr>
-          <w:rFonts w:asciiTheme="majorHAnsi" w:hAnsiTheme="majorHAnsi" w:cstheme="majorHAnsi"/>
+          <w:rFonts w:cstheme="minorHAnsi"/>
           <w:b/>
           <w:color w:val="000000" w:themeColor="text1"/>
         </w:rPr>
       </w:pPr>
       <w:r>
         <w:rPr>
-          <w:rFonts w:asciiTheme="majorHAnsi" w:hAnsiTheme="majorHAnsi" w:cstheme="majorHAnsi"/>
+          <w:rFonts w:cstheme="minorHAnsi"/>
           <w:b/>
           <w:color w:val="000000" w:themeColor="text1"/>
         </w:rPr>
@@ -546,6 +549,10 @@
     </w:p>
     <w:p>
       <w:pPr>
+        <w:tabs>
+          <w:tab w:val="left" w:pos="1350"/>
+        </w:tabs>
+        <w:spacing w:after="160" w:line="259" w:lineRule="auto"/>
         <w:jc w:val="center"/>
       </w:pPr>
     </w:p>
@@ -1271,7 +1278,7 @@
     </w:docPart>
     <w:docPart>
       <w:docPartPr>
-        <w:name w:val="4048EE13A4E5514589D801FE2B96ADC6"/>
+        <w:name w:val="33679871E9387544A6A34D5C0C6BF3B5"/>
         <w:category>
           <w:name w:val="Genel"/>
           <w:gallery w:val="placeholder"/>
@@ -1282,12 +1289,12 @@
         <w:behaviors>
           <w:behavior w:val="content"/>
         </w:behaviors>
-        <w:guid w:val="{7FAF1F24-F683-FE47-8C78-871795D7C182}"/>
+        <w:guid w:val="{47C06EDD-1487-184A-A46A-49469953957C}"/>
       </w:docPartPr>
       <w:docPartBody>
         <w:p>
           <w:pPr>
-            <w:pStyle w:val="4048EE13A4E5514589D801FE2B96ADC6"/>
+            <w:pStyle w:val="33679871E9387544A6A34D5C0C6BF3B5"/>
           </w:pPr>
           <w:r>
             <w:rPr>
@@ -1300,7 +1307,7 @@
     </w:docPart>
     <w:docPart>
       <w:docPartPr>
-        <w:name w:val="2F882FB750338142A301F6EDBBE80C37"/>
+        <w:name w:val="97AAD0CF068D124B972E810F6008E170"/>
         <w:category>
           <w:name w:val="Genel"/>
           <w:gallery w:val="placeholder"/>
@@ -1311,12 +1318,12 @@
         <w:behaviors>
           <w:behavior w:val="content"/>
         </w:behaviors>
-        <w:guid w:val="{B795682A-7FC0-D04A-9808-11CA5971BA6C}"/>
+        <w:guid w:val="{9B18F8AE-CB16-C94C-AC9F-A3C3D4F0083C}"/>
       </w:docPartPr>
       <w:docPartBody>
         <w:p>
           <w:pPr>
-            <w:pStyle w:val="2F882FB750338142A301F6EDBBE80C37"/>
+            <w:pStyle w:val="97AAD0CF068D124B972E810F6008E170"/>
           </w:pPr>
           <w:r>
             <w:rPr>
@@ -1329,7 +1336,7 @@
     </w:docPart>
     <w:docPart>
       <w:docPartPr>
-        <w:name w:val="6B1257D33CAAAA45A72CB6EE7C4C05E2"/>
+        <w:name w:val="BF51AEACADC003498FBF95A6A00DEC5F"/>
         <w:category>
           <w:name w:val="Genel"/>
           <w:gallery w:val="placeholder"/>
@@ -1340,12 +1347,12 @@
         <w:behaviors>
           <w:behavior w:val="content"/>
         </w:behaviors>
-        <w:guid w:val="{A7F8A96F-8D17-AA47-A404-6029EECF7644}"/>
+        <w:guid w:val="{AB1ECB6F-6314-A743-8B4B-B87EF1FFA790}"/>
       </w:docPartPr>
       <w:docPartBody>
         <w:p>
           <w:pPr>
-            <w:pStyle w:val="6B1257D33CAAAA45A72CB6EE7C4C05E2"/>
+            <w:pStyle w:val="BF51AEACADC003498FBF95A6A00DEC5F"/>
           </w:pPr>
           <w:r>
             <w:rPr>
@@ -1445,7 +1452,10 @@
     <w:rsid w:val="00203868"/>
     <w:rsid w:val="00646B12"/>
     <w:rsid w:val="00863ACC"/>
+    <w:rsid w:val="00950F99"/>
+    <w:rsid w:val="00984886"/>
     <w:rsid w:val="009C50D1"/>
+    <w:rsid w:val="00AC5ED0"/>
     <w:rsid w:val="00BC77FE"/>
     <w:rsid w:val="00DD7C73"/>
   </w:rsids>
@@ -1899,7 +1909,7 @@
     <w:basedOn w:val="VarsaylanParagrafYazTipi"/>
     <w:uiPriority w:val="99"/>
     <w:semiHidden/>
-    <w:rsid w:val="00646B12"/>
+    <w:rsid w:val="00950F99"/>
     <w:rPr>
       <w:color w:val="666666"/>
     </w:rPr>
@@ -1908,17 +1918,26 @@
     <w:name w:val="9D32C24EFE8B3342B7D5DF613DD05FEA"/>
     <w:rsid w:val="00BC77FE"/>
   </w:style>
-  <w:style w:type="paragraph" w:customStyle="1" w:styleId="69EB1C453864454DA03809ACF6E6F8F2">
-    <w:name w:val="69EB1C453864454DA03809ACF6E6F8F2"/>
-    <w:rsid w:val="00BC77FE"/>
-  </w:style>
-  <w:style w:type="paragraph" w:customStyle="1" w:styleId="D5EC04BC8122844EB282FE4B1A8F27BA">
-    <w:name w:val="D5EC04BC8122844EB282FE4B1A8F27BA"/>
-    <w:rsid w:val="00BC77FE"/>
-  </w:style>
-  <w:style w:type="paragraph" w:customStyle="1" w:styleId="B99B3FF6A7C11244828F05B91BF00725">
-    <w:name w:val="B99B3FF6A7C11244828F05B91BF00725"/>
-    <w:rsid w:val="00BC77FE"/>
+  <w:style w:type="paragraph" w:customStyle="1" w:styleId="33679871E9387544A6A34D5C0C6BF3B5">
+    <w:name w:val="33679871E9387544A6A34D5C0C6BF3B5"/>
+    <w:rsid w:val="00950F99"/>
+    <w:pPr>
+      <w:spacing w:after="160" w:line="278" w:lineRule="auto"/>
+    </w:pPr>
+  </w:style>
+  <w:style w:type="paragraph" w:customStyle="1" w:styleId="97AAD0CF068D124B972E810F6008E170">
+    <w:name w:val="97AAD0CF068D124B972E810F6008E170"/>
+    <w:rsid w:val="00950F99"/>
+    <w:pPr>
+      <w:spacing w:after="160" w:line="278" w:lineRule="auto"/>
+    </w:pPr>
+  </w:style>
+  <w:style w:type="paragraph" w:customStyle="1" w:styleId="BF51AEACADC003498FBF95A6A00DEC5F">
+    <w:name w:val="BF51AEACADC003498FBF95A6A00DEC5F"/>
+    <w:rsid w:val="00950F99"/>
+    <w:pPr>
+      <w:spacing w:after="160" w:line="278" w:lineRule="auto"/>
+    </w:pPr>
   </w:style>
   <w:style w:type="paragraph" w:customStyle="1" w:styleId="4048EE13A4E5514589D801FE2B96ADC6">
     <w:name w:val="4048EE13A4E5514589D801FE2B96ADC6"/>
